--- a/3_Coding/单据要完善的功能.docx
+++ b/3_Coding/单据要完善的功能.docx
@@ -100,6 +100,27 @@
         <w:rPr>
           <w:rFonts w:hint="eastAsia"/>
         </w:rPr>
+        <w:t>选择出发地</w:t>
+      </w:r>
+      <w:r>
+        <w:t>和到达地（营业厅、中转中心）</w:t>
+      </w:r>
+      <w:bookmarkStart w:id="0" w:name="_GoBack"/>
+      <w:bookmarkEnd w:id="0"/>
+    </w:p>
+    <w:p>
+      <w:pPr>
+        <w:pStyle w:val="a3"/>
+        <w:numPr>
+          <w:ilvl w:val="0"/>
+          <w:numId w:val="1"/>
+        </w:numPr>
+        <w:ind w:firstLineChars="0"/>
+      </w:pPr>
+      <w:r>
+        <w:rPr>
+          <w:rFonts w:hint="eastAsia"/>
+        </w:rPr>
         <w:t>*</w:t>
       </w:r>
       <w:r>
@@ -113,11 +134,6 @@
       </w:r>
     </w:p>
     <w:p>
-      <w:pPr>
-        <w:rPr>
-          <w:rFonts w:hint="eastAsia"/>
-        </w:rPr>
-      </w:pPr>
       <w:r>
         <w:rPr>
           <w:rFonts w:hint="eastAsia"/>
@@ -142,8 +158,6 @@
       <w:r>
         <w:t>功能</w:t>
       </w:r>
-      <w:bookmarkStart w:id="0" w:name="_GoBack"/>
-      <w:bookmarkEnd w:id="0"/>
     </w:p>
     <w:sectPr>
       <w:pgSz w:w="11906" w:h="16838"/>

--- a/3_Coding/单据要完善的功能.docx
+++ b/3_Coding/单据要完善的功能.docx
@@ -20,6 +20,12 @@
       <w:r>
         <w:t>运费</w:t>
       </w:r>
+      <w:r>
+        <w:rPr>
+          <w:rFonts w:hint="eastAsia"/>
+        </w:rPr>
+        <w:t>//</w:t>
+      </w:r>
     </w:p>
     <w:p>
       <w:pPr>
@@ -48,6 +54,12 @@
       <w:r>
         <w:t>满载量</w:t>
       </w:r>
+      <w:r>
+        <w:rPr>
+          <w:rFonts w:hint="eastAsia"/>
+        </w:rPr>
+        <w:t>//</w:t>
+      </w:r>
     </w:p>
     <w:p>
       <w:pPr>
@@ -67,6 +79,12 @@
       <w:r>
         <w:t>到达时间</w:t>
       </w:r>
+      <w:r>
+        <w:rPr>
+          <w:rFonts w:hint="eastAsia"/>
+        </w:rPr>
+        <w:t>//</w:t>
+      </w:r>
     </w:p>
     <w:p>
       <w:pPr>
@@ -105,8 +123,6 @@
       <w:r>
         <w:t>和到达地（营业厅、中转中心）</w:t>
       </w:r>
-      <w:bookmarkStart w:id="0" w:name="_GoBack"/>
-      <w:bookmarkEnd w:id="0"/>
     </w:p>
     <w:p>
       <w:pPr>
@@ -132,6 +148,8 @@
       <w:r>
         <w:t>单据输入编号可以考虑用下拉框</w:t>
       </w:r>
+      <w:bookmarkStart w:id="0" w:name="_GoBack"/>
+      <w:bookmarkEnd w:id="0"/>
     </w:p>
     <w:p>
       <w:r>
